--- a/Proba.docx
+++ b/Proba.docx
@@ -39,10 +39,19 @@
     <w:p>
       <w:pPr>
         <w:pStyle w:val="a5"/>
-        <w:numPr>
-          <w:ilvl w:val="0"/>
-          <w:numId w:val="1"/>
-        </w:numPr>
+      </w:pPr>
+    </w:p>
+    <w:p>
+      <w:pPr>
+        <w:pStyle w:val="a5"/>
+      </w:pPr>
+      <w:r>
+        <w:t>Список 2</w:t>
+      </w:r>
+    </w:p>
+    <w:p>
+      <w:pPr>
+        <w:pStyle w:val="a5"/>
       </w:pPr>
       <w:bookmarkStart w:id="0" w:name="_GoBack"/>
       <w:bookmarkEnd w:id="0"/>
@@ -80,7 +89,7 @@
         <v:path o:extrusionok="f" gradientshapeok="t" o:connecttype="rect"/>
         <o:lock v:ext="edit" aspectratio="t"/>
       </v:shapetype>
-      <v:shape id="_x0000_i1173" type="#_x0000_t75" style="width:9.15pt;height:11.3pt;visibility:visible;mso-wrap-style:square" o:bullet="t">
+      <v:shape id="_x0000_i1027" type="#_x0000_t75" style="width:9pt;height:11.25pt;visibility:visible;mso-wrap-style:square" o:bullet="t">
         <v:imagedata r:id="rId1" o:title=""/>
       </v:shape>
     </w:pict>

--- a/Proba.docx
+++ b/Proba.docx
@@ -52,7 +52,14 @@
     <w:p>
       <w:pPr>
         <w:pStyle w:val="a5"/>
-      </w:pPr>
+        <w:numPr>
+          <w:ilvl w:val="0"/>
+          <w:numId w:val="2"/>
+        </w:numPr>
+      </w:pPr>
+      <w:r>
+        <w:t>1</w:t>
+      </w:r>
       <w:bookmarkStart w:id="0" w:name="_GoBack"/>
       <w:bookmarkEnd w:id="0"/>
     </w:p>
@@ -89,7 +96,7 @@
         <v:path o:extrusionok="f" gradientshapeok="t" o:connecttype="rect"/>
         <o:lock v:ext="edit" aspectratio="t"/>
       </v:shapetype>
-      <v:shape id="_x0000_i1027" type="#_x0000_t75" style="width:9pt;height:11.25pt;visibility:visible;mso-wrap-style:square" o:bullet="t">
+      <v:shape id="_x0000_i1030" type="#_x0000_t75" style="width:9pt;height:11.25pt;visibility:visible;mso-wrap-style:square" o:bullet="t">
         <v:imagedata r:id="rId1" o:title=""/>
       </v:shape>
     </w:pict>
@@ -235,8 +242,124 @@
       </w:rPr>
     </w:lvl>
   </w:abstractNum>
+  <w:abstractNum w:abstractNumId="1" w15:restartNumberingAfterBreak="0">
+    <w:nsid w:val="62EC4997"/>
+    <w:multiLevelType w:val="hybridMultilevel"/>
+    <w:tmpl w:val="BFB6492A"/>
+    <w:lvl w:ilvl="0" w:tplc="04190001">
+      <w:start w:val="1"/>
+      <w:numFmt w:val="bullet"/>
+      <w:lvlText w:val=""/>
+      <w:lvlJc w:val="left"/>
+      <w:pPr>
+        <w:ind w:left="1440" w:hanging="360"/>
+      </w:pPr>
+      <w:rPr>
+        <w:rFonts w:ascii="Symbol" w:hAnsi="Symbol" w:hint="default"/>
+      </w:rPr>
+    </w:lvl>
+    <w:lvl w:ilvl="1" w:tplc="04190003" w:tentative="1">
+      <w:start w:val="1"/>
+      <w:numFmt w:val="bullet"/>
+      <w:lvlText w:val="o"/>
+      <w:lvlJc w:val="left"/>
+      <w:pPr>
+        <w:ind w:left="2160" w:hanging="360"/>
+      </w:pPr>
+      <w:rPr>
+        <w:rFonts w:ascii="Courier New" w:hAnsi="Courier New" w:cs="Courier New" w:hint="default"/>
+      </w:rPr>
+    </w:lvl>
+    <w:lvl w:ilvl="2" w:tplc="04190005" w:tentative="1">
+      <w:start w:val="1"/>
+      <w:numFmt w:val="bullet"/>
+      <w:lvlText w:val=""/>
+      <w:lvlJc w:val="left"/>
+      <w:pPr>
+        <w:ind w:left="2880" w:hanging="360"/>
+      </w:pPr>
+      <w:rPr>
+        <w:rFonts w:ascii="Wingdings" w:hAnsi="Wingdings" w:hint="default"/>
+      </w:rPr>
+    </w:lvl>
+    <w:lvl w:ilvl="3" w:tplc="04190001" w:tentative="1">
+      <w:start w:val="1"/>
+      <w:numFmt w:val="bullet"/>
+      <w:lvlText w:val=""/>
+      <w:lvlJc w:val="left"/>
+      <w:pPr>
+        <w:ind w:left="3600" w:hanging="360"/>
+      </w:pPr>
+      <w:rPr>
+        <w:rFonts w:ascii="Symbol" w:hAnsi="Symbol" w:hint="default"/>
+      </w:rPr>
+    </w:lvl>
+    <w:lvl w:ilvl="4" w:tplc="04190003" w:tentative="1">
+      <w:start w:val="1"/>
+      <w:numFmt w:val="bullet"/>
+      <w:lvlText w:val="o"/>
+      <w:lvlJc w:val="left"/>
+      <w:pPr>
+        <w:ind w:left="4320" w:hanging="360"/>
+      </w:pPr>
+      <w:rPr>
+        <w:rFonts w:ascii="Courier New" w:hAnsi="Courier New" w:cs="Courier New" w:hint="default"/>
+      </w:rPr>
+    </w:lvl>
+    <w:lvl w:ilvl="5" w:tplc="04190005" w:tentative="1">
+      <w:start w:val="1"/>
+      <w:numFmt w:val="bullet"/>
+      <w:lvlText w:val=""/>
+      <w:lvlJc w:val="left"/>
+      <w:pPr>
+        <w:ind w:left="5040" w:hanging="360"/>
+      </w:pPr>
+      <w:rPr>
+        <w:rFonts w:ascii="Wingdings" w:hAnsi="Wingdings" w:hint="default"/>
+      </w:rPr>
+    </w:lvl>
+    <w:lvl w:ilvl="6" w:tplc="04190001" w:tentative="1">
+      <w:start w:val="1"/>
+      <w:numFmt w:val="bullet"/>
+      <w:lvlText w:val=""/>
+      <w:lvlJc w:val="left"/>
+      <w:pPr>
+        <w:ind w:left="5760" w:hanging="360"/>
+      </w:pPr>
+      <w:rPr>
+        <w:rFonts w:ascii="Symbol" w:hAnsi="Symbol" w:hint="default"/>
+      </w:rPr>
+    </w:lvl>
+    <w:lvl w:ilvl="7" w:tplc="04190003" w:tentative="1">
+      <w:start w:val="1"/>
+      <w:numFmt w:val="bullet"/>
+      <w:lvlText w:val="o"/>
+      <w:lvlJc w:val="left"/>
+      <w:pPr>
+        <w:ind w:left="6480" w:hanging="360"/>
+      </w:pPr>
+      <w:rPr>
+        <w:rFonts w:ascii="Courier New" w:hAnsi="Courier New" w:cs="Courier New" w:hint="default"/>
+      </w:rPr>
+    </w:lvl>
+    <w:lvl w:ilvl="8" w:tplc="04190005" w:tentative="1">
+      <w:start w:val="1"/>
+      <w:numFmt w:val="bullet"/>
+      <w:lvlText w:val=""/>
+      <w:lvlJc w:val="left"/>
+      <w:pPr>
+        <w:ind w:left="7200" w:hanging="360"/>
+      </w:pPr>
+      <w:rPr>
+        <w:rFonts w:ascii="Wingdings" w:hAnsi="Wingdings" w:hint="default"/>
+      </w:rPr>
+    </w:lvl>
+  </w:abstractNum>
   <w:num w:numId="1">
     <w:abstractNumId w:val="0"/>
+  </w:num>
+  <w:num w:numId="2">
+    <w:abstractNumId w:val="1"/>
   </w:num>
 </w:numbering>
 </file>
